--- a/references.docx
+++ b/references.docx
@@ -2,18 +2,565 @@
 <file path=word/document.xml><?xml version="1.0" encoding="utf-8"?>
 <w:document xmlns:w="http://schemas.openxmlformats.org/wordprocessingml/2006/main" xmlns:m="http://schemas.openxmlformats.org/officeDocument/2006/math" xmlns:r="http://schemas.openxmlformats.org/officeDocument/2006/relationships" xmlns:o="urn:schemas-microsoft-com:office:office" xmlns:v="urn:schemas-microsoft-com:vml" xmlns:w10="urn:schemas-microsoft-com:office:word" xmlns:a="http://schemas.openxmlformats.org/drawingml/2006/main" xmlns:pic="http://schemas.openxmlformats.org/drawingml/2006/picture" xmlns:wp="http://schemas.openxmlformats.org/drawingml/2006/wordprocessingDrawing">
   <w:body>
-    <w:bookmarkStart w:id="21" w:name="references"/>
     <w:p>
       <w:pPr>
+        <w:pStyle w:val="Author"/>
+      </w:pPr>
+      <w:r>
+        <w:t xml:space="preserve">Dr. Lennart</w:t>
+      </w:r>
+      <w:r>
+        <w:t xml:space="preserve"> </w:t>
+      </w:r>
+      <w:r>
+        <w:t xml:space="preserve">Wittkuhn</w:t>
+      </w:r>
+    </w:p>
+    <w:bookmarkStart w:id="43" w:name="references"/>
+    <w:p>
+      <w:pPr>
         <w:pStyle w:val="Heading2"/>
       </w:pPr>
       <w:r>
         <w:t xml:space="preserve">References</w:t>
       </w:r>
     </w:p>
-    <w:bookmarkStart w:id="20" w:name="refs"/>
-    <w:bookmarkEnd w:id="20"/>
+    <w:bookmarkStart w:id="42" w:name="refs"/>
+    <w:bookmarkStart w:id="21" w:name="ref-baker2016"/>
+    <w:p>
+      <w:pPr>
+        <w:pStyle w:val="Bibliography"/>
+      </w:pPr>
+      <w:r>
+        <w:t xml:space="preserve">Baker, M. (2016). 1,500 scientists lift the lid on reproducibility.</w:t>
+      </w:r>
+      <w:r>
+        <w:t xml:space="preserve"> </w:t>
+      </w:r>
+      <w:r>
+        <w:rPr>
+          <w:iCs/>
+          <w:i/>
+        </w:rPr>
+        <w:t xml:space="preserve">Nature</w:t>
+      </w:r>
+      <w:r>
+        <w:t xml:space="preserve">,</w:t>
+      </w:r>
+      <w:r>
+        <w:t xml:space="preserve"> </w:t>
+      </w:r>
+      <w:r>
+        <w:rPr>
+          <w:iCs/>
+          <w:i/>
+        </w:rPr>
+        <w:t xml:space="preserve">533</w:t>
+      </w:r>
+      <w:r>
+        <w:t xml:space="preserve">(7604), 452–454.</w:t>
+      </w:r>
+      <w:r>
+        <w:t xml:space="preserve"> </w:t>
+      </w:r>
+      <w:hyperlink r:id="rId20">
+        <w:r>
+          <w:rPr>
+            <w:rStyle w:val="Hyperlink"/>
+          </w:rPr>
+          <w:t xml:space="preserve">https://doi.org/10.1038/533452a</w:t>
+        </w:r>
+      </w:hyperlink>
+    </w:p>
     <w:bookmarkEnd w:id="21"/>
+    <w:bookmarkStart w:id="23" w:name="ref-crüwell2023"/>
+    <w:p>
+      <w:pPr>
+        <w:pStyle w:val="Bibliography"/>
+      </w:pPr>
+      <w:r>
+        <w:t xml:space="preserve">Crüwell, S., Apthorp, D., Baker, B. J., Colling, L., Elson, M., Geiger, S. J., Lobentanzer, S., Monéger, J., Patterson, A., Schwarzkopf, D. S., Zaneva, M., &amp; Brown, N. J. L. (2023). What</w:t>
+      </w:r>
+      <w:r>
+        <w:t xml:space="preserve">’</w:t>
+      </w:r>
+      <w:r>
+        <w:t xml:space="preserve">s in a Badge? A Computational Reproducibility Investigation of the Open Data Badge Policy in One Issue of</w:t>
+      </w:r>
+      <w:r>
+        <w:t xml:space="preserve"> </w:t>
+      </w:r>
+      <w:r>
+        <w:rPr>
+          <w:iCs/>
+          <w:i/>
+        </w:rPr>
+        <w:t xml:space="preserve">Psychological Science</w:t>
+      </w:r>
+      <w:r>
+        <w:t xml:space="preserve">.</w:t>
+      </w:r>
+      <w:r>
+        <w:t xml:space="preserve"> </w:t>
+      </w:r>
+      <w:r>
+        <w:rPr>
+          <w:iCs/>
+          <w:i/>
+        </w:rPr>
+        <w:t xml:space="preserve">Psychological Science</w:t>
+      </w:r>
+      <w:r>
+        <w:t xml:space="preserve">,</w:t>
+      </w:r>
+      <w:r>
+        <w:t xml:space="preserve"> </w:t>
+      </w:r>
+      <w:r>
+        <w:rPr>
+          <w:iCs/>
+          <w:i/>
+        </w:rPr>
+        <w:t xml:space="preserve">34</w:t>
+      </w:r>
+      <w:r>
+        <w:t xml:space="preserve">(4), 512–522.</w:t>
+      </w:r>
+      <w:r>
+        <w:t xml:space="preserve"> </w:t>
+      </w:r>
+      <w:hyperlink r:id="rId22">
+        <w:r>
+          <w:rPr>
+            <w:rStyle w:val="Hyperlink"/>
+          </w:rPr>
+          <w:t xml:space="preserve">https://doi.org/10.1177/09567976221140828</w:t>
+        </w:r>
+      </w:hyperlink>
+    </w:p>
+    <w:bookmarkEnd w:id="23"/>
+    <w:bookmarkStart w:id="25" w:name="ref-garcia2020"/>
+    <w:p>
+      <w:pPr>
+        <w:pStyle w:val="Bibliography"/>
+      </w:pPr>
+      <w:r>
+        <w:t xml:space="preserve">Garcia, L., Batut, B., Burke, M. L., Kuzak, M., Psomopoulos, F., Arcila, R., Attwood, T. K., Beard, N., Carvalho-Silva, D., Dimopoulos, A. C., Angel, V. D. del, Dumontier, M., Gurwitz, K. T., Krause, R., McQuilton, P., Le Pera, L., Morgan, S. L., Rauste, P., Via, A., … Palagi, P. M. (2020). Ten simple rules for making training materials FAIR.</w:t>
+      </w:r>
+      <w:r>
+        <w:t xml:space="preserve"> </w:t>
+      </w:r>
+      <w:r>
+        <w:rPr>
+          <w:iCs/>
+          <w:i/>
+        </w:rPr>
+        <w:t xml:space="preserve">PLOS Computational Biology</w:t>
+      </w:r>
+      <w:r>
+        <w:t xml:space="preserve">,</w:t>
+      </w:r>
+      <w:r>
+        <w:t xml:space="preserve"> </w:t>
+      </w:r>
+      <w:r>
+        <w:rPr>
+          <w:iCs/>
+          <w:i/>
+        </w:rPr>
+        <w:t xml:space="preserve">16</w:t>
+      </w:r>
+      <w:r>
+        <w:t xml:space="preserve">(5), e1007854.</w:t>
+      </w:r>
+      <w:r>
+        <w:t xml:space="preserve"> </w:t>
+      </w:r>
+      <w:hyperlink r:id="rId24">
+        <w:r>
+          <w:rPr>
+            <w:rStyle w:val="Hyperlink"/>
+          </w:rPr>
+          <w:t xml:space="preserve">https://doi.org/10.1371/journal.pcbi.1007854</w:t>
+        </w:r>
+      </w:hyperlink>
+    </w:p>
+    <w:bookmarkEnd w:id="25"/>
+    <w:bookmarkStart w:id="27" w:name="ref-hardwicke2021"/>
+    <w:p>
+      <w:pPr>
+        <w:pStyle w:val="Bibliography"/>
+      </w:pPr>
+      <w:r>
+        <w:t xml:space="preserve">Hardwicke, T. E., Bohn, M., MacDonald, K., Hembacher, E., Nuijten, M. B., Peloquin, B. N., deMayo, B. E., Long, B., Yoon, E. J., &amp; Frank, M. C. (2021). Analytic reproducibility in articles receiving open data badges at the journal</w:t>
+      </w:r>
+      <w:r>
+        <w:t xml:space="preserve"> </w:t>
+      </w:r>
+      <w:r>
+        <w:rPr>
+          <w:iCs/>
+          <w:i/>
+        </w:rPr>
+        <w:t xml:space="preserve">Psychological Science</w:t>
+      </w:r>
+      <w:r>
+        <w:t xml:space="preserve"> </w:t>
+      </w:r>
+      <w:r>
+        <w:t xml:space="preserve">: an observational study.</w:t>
+      </w:r>
+      <w:r>
+        <w:t xml:space="preserve"> </w:t>
+      </w:r>
+      <w:r>
+        <w:rPr>
+          <w:iCs/>
+          <w:i/>
+        </w:rPr>
+        <w:t xml:space="preserve">Royal Society Open Science</w:t>
+      </w:r>
+      <w:r>
+        <w:t xml:space="preserve">,</w:t>
+      </w:r>
+      <w:r>
+        <w:t xml:space="preserve"> </w:t>
+      </w:r>
+      <w:r>
+        <w:rPr>
+          <w:iCs/>
+          <w:i/>
+        </w:rPr>
+        <w:t xml:space="preserve">8</w:t>
+      </w:r>
+      <w:r>
+        <w:t xml:space="preserve">(1).</w:t>
+      </w:r>
+      <w:r>
+        <w:t xml:space="preserve"> </w:t>
+      </w:r>
+      <w:hyperlink r:id="rId26">
+        <w:r>
+          <w:rPr>
+            <w:rStyle w:val="Hyperlink"/>
+          </w:rPr>
+          <w:t xml:space="preserve">https://doi.org/10.1098/rsos.201494</w:t>
+        </w:r>
+      </w:hyperlink>
+    </w:p>
+    <w:bookmarkEnd w:id="27"/>
+    <w:bookmarkStart w:id="29" w:name="ref-munafò2017"/>
+    <w:p>
+      <w:pPr>
+        <w:pStyle w:val="Bibliography"/>
+      </w:pPr>
+      <w:r>
+        <w:t xml:space="preserve">Munafò, M. R., Nosek, B. A., Bishop, D. V. M., Button, K. S., Chambers, C. D., Percie du Sert, N., Simonsohn, U., Wagenmakers, E.-J., Ware, J. J., &amp; Ioannidis, J. P. A. (2017). A manifesto for reproducible science.</w:t>
+      </w:r>
+      <w:r>
+        <w:t xml:space="preserve"> </w:t>
+      </w:r>
+      <w:r>
+        <w:rPr>
+          <w:iCs/>
+          <w:i/>
+        </w:rPr>
+        <w:t xml:space="preserve">Nature Human Behaviour</w:t>
+      </w:r>
+      <w:r>
+        <w:t xml:space="preserve">,</w:t>
+      </w:r>
+      <w:r>
+        <w:t xml:space="preserve"> </w:t>
+      </w:r>
+      <w:r>
+        <w:rPr>
+          <w:iCs/>
+          <w:i/>
+        </w:rPr>
+        <w:t xml:space="preserve">1</w:t>
+      </w:r>
+      <w:r>
+        <w:t xml:space="preserve">(1).</w:t>
+      </w:r>
+      <w:r>
+        <w:t xml:space="preserve"> </w:t>
+      </w:r>
+      <w:hyperlink r:id="rId28">
+        <w:r>
+          <w:rPr>
+            <w:rStyle w:val="Hyperlink"/>
+          </w:rPr>
+          <w:t xml:space="preserve">https://doi.org/10.1038/s41562-016-0021</w:t>
+        </w:r>
+      </w:hyperlink>
+    </w:p>
+    <w:bookmarkEnd w:id="29"/>
+    <w:bookmarkStart w:id="31" w:name="ref-obels2020"/>
+    <w:p>
+      <w:pPr>
+        <w:pStyle w:val="Bibliography"/>
+      </w:pPr>
+      <w:r>
+        <w:t xml:space="preserve">Obels, P., Lakens, D., Coles, N. A., Gottfried, J., &amp; Green, S. A. (2020). Analysis of Open Data and Computational Reproducibility in Registered Reports in Psychology.</w:t>
+      </w:r>
+      <w:r>
+        <w:t xml:space="preserve"> </w:t>
+      </w:r>
+      <w:r>
+        <w:rPr>
+          <w:iCs/>
+          <w:i/>
+        </w:rPr>
+        <w:t xml:space="preserve">Advances in Methods and Practices in Psychological Science</w:t>
+      </w:r>
+      <w:r>
+        <w:t xml:space="preserve">,</w:t>
+      </w:r>
+      <w:r>
+        <w:t xml:space="preserve"> </w:t>
+      </w:r>
+      <w:r>
+        <w:rPr>
+          <w:iCs/>
+          <w:i/>
+        </w:rPr>
+        <w:t xml:space="preserve">3</w:t>
+      </w:r>
+      <w:r>
+        <w:t xml:space="preserve">(2), 229–237.</w:t>
+      </w:r>
+      <w:r>
+        <w:t xml:space="preserve"> </w:t>
+      </w:r>
+      <w:hyperlink r:id="rId30">
+        <w:r>
+          <w:rPr>
+            <w:rStyle w:val="Hyperlink"/>
+          </w:rPr>
+          <w:t xml:space="preserve">https://doi.org/10.1177/2515245920918872</w:t>
+        </w:r>
+      </w:hyperlink>
+    </w:p>
+    <w:bookmarkEnd w:id="31"/>
+    <w:bookmarkStart w:id="33" w:name="ref-opensciencecollaboration2015"/>
+    <w:p>
+      <w:pPr>
+        <w:pStyle w:val="Bibliography"/>
+      </w:pPr>
+      <w:r>
+        <w:t xml:space="preserve">Open Science Collaboration. (2015). Estimating the reproducibility of psychological science.</w:t>
+      </w:r>
+      <w:r>
+        <w:t xml:space="preserve"> </w:t>
+      </w:r>
+      <w:r>
+        <w:rPr>
+          <w:iCs/>
+          <w:i/>
+        </w:rPr>
+        <w:t xml:space="preserve">Science</w:t>
+      </w:r>
+      <w:r>
+        <w:t xml:space="preserve">,</w:t>
+      </w:r>
+      <w:r>
+        <w:t xml:space="preserve"> </w:t>
+      </w:r>
+      <w:r>
+        <w:rPr>
+          <w:iCs/>
+          <w:i/>
+        </w:rPr>
+        <w:t xml:space="preserve">349</w:t>
+      </w:r>
+      <w:r>
+        <w:t xml:space="preserve">(6251).</w:t>
+      </w:r>
+      <w:r>
+        <w:t xml:space="preserve"> </w:t>
+      </w:r>
+      <w:hyperlink r:id="rId32">
+        <w:r>
+          <w:rPr>
+            <w:rStyle w:val="Hyperlink"/>
+          </w:rPr>
+          <w:t xml:space="preserve">https://doi.org/10.1126/science.aac4716</w:t>
+        </w:r>
+      </w:hyperlink>
+    </w:p>
+    <w:bookmarkEnd w:id="33"/>
+    <w:bookmarkStart w:id="35" w:name="ref-plomp2023"/>
+    <w:p>
+      <w:pPr>
+        <w:pStyle w:val="Bibliography"/>
+      </w:pPr>
+      <w:r>
+        <w:t xml:space="preserve">Plomp, E., &amp; Wittkuhn, L. (2023).</w:t>
+      </w:r>
+      <w:r>
+        <w:t xml:space="preserve"> </w:t>
+      </w:r>
+      <w:r>
+        <w:rPr>
+          <w:iCs/>
+          <w:i/>
+        </w:rPr>
+        <w:t xml:space="preserve">Reproducible and FAIR teaching materials</w:t>
+      </w:r>
+      <w:r>
+        <w:t xml:space="preserve">. Zenodo.</w:t>
+      </w:r>
+      <w:r>
+        <w:t xml:space="preserve"> </w:t>
+      </w:r>
+      <w:hyperlink r:id="rId34">
+        <w:r>
+          <w:rPr>
+            <w:rStyle w:val="Hyperlink"/>
+          </w:rPr>
+          <w:t xml:space="preserve">https://doi.org/10.5281/ZENODO.8296951</w:t>
+        </w:r>
+      </w:hyperlink>
+    </w:p>
+    <w:bookmarkEnd w:id="35"/>
+    <w:bookmarkStart w:id="37" w:name="ref-turingway2022"/>
+    <w:p>
+      <w:pPr>
+        <w:pStyle w:val="Bibliography"/>
+      </w:pPr>
+      <w:r>
+        <w:t xml:space="preserve">The Turing Way Community. (2022).</w:t>
+      </w:r>
+      <w:r>
+        <w:t xml:space="preserve"> </w:t>
+      </w:r>
+      <w:r>
+        <w:rPr>
+          <w:iCs/>
+          <w:i/>
+        </w:rPr>
+        <w:t xml:space="preserve">The Turing Way</w:t>
+      </w:r>
+      <w:r>
+        <w:rPr>
+          <w:iCs/>
+          <w:i/>
+        </w:rPr>
+        <w:t xml:space="preserve">: A handbook for reproducible, ethical and collaborative research</w:t>
+      </w:r>
+      <w:r>
+        <w:t xml:space="preserve">. Zenodo.</w:t>
+      </w:r>
+      <w:r>
+        <w:t xml:space="preserve"> </w:t>
+      </w:r>
+      <w:hyperlink r:id="rId36">
+        <w:r>
+          <w:rPr>
+            <w:rStyle w:val="Hyperlink"/>
+          </w:rPr>
+          <w:t xml:space="preserve">https://doi.org/10.5281/ZENODO.7625728</w:t>
+        </w:r>
+      </w:hyperlink>
+    </w:p>
+    <w:bookmarkEnd w:id="37"/>
+    <w:bookmarkStart w:id="39" w:name="ref-wicherts2006"/>
+    <w:p>
+      <w:pPr>
+        <w:pStyle w:val="Bibliography"/>
+      </w:pPr>
+      <w:r>
+        <w:t xml:space="preserve">Wicherts, J. M., Borsboom, D., Kats, J., &amp; Molenaar, D. (2006). The poor availability of psychological research data for reanalysis.</w:t>
+      </w:r>
+      <w:r>
+        <w:t xml:space="preserve"> </w:t>
+      </w:r>
+      <w:r>
+        <w:rPr>
+          <w:iCs/>
+          <w:i/>
+        </w:rPr>
+        <w:t xml:space="preserve">American Psychologist</w:t>
+      </w:r>
+      <w:r>
+        <w:t xml:space="preserve">,</w:t>
+      </w:r>
+      <w:r>
+        <w:t xml:space="preserve"> </w:t>
+      </w:r>
+      <w:r>
+        <w:rPr>
+          <w:iCs/>
+          <w:i/>
+        </w:rPr>
+        <w:t xml:space="preserve">61</w:t>
+      </w:r>
+      <w:r>
+        <w:t xml:space="preserve">(7), 726–728.</w:t>
+      </w:r>
+      <w:r>
+        <w:t xml:space="preserve"> </w:t>
+      </w:r>
+      <w:hyperlink r:id="rId38">
+        <w:r>
+          <w:rPr>
+            <w:rStyle w:val="Hyperlink"/>
+          </w:rPr>
+          <w:t xml:space="preserve">https://doi.org/10.1037/0003-066x.61.7.726</w:t>
+        </w:r>
+      </w:hyperlink>
+    </w:p>
+    <w:bookmarkEnd w:id="39"/>
+    <w:bookmarkStart w:id="41" w:name="ref-wilkinson2016"/>
+    <w:p>
+      <w:pPr>
+        <w:pStyle w:val="Bibliography"/>
+      </w:pPr>
+      <w:r>
+        <w:t xml:space="preserve">Wilkinson, M. D., Dumontier, M., Aalbersberg, Ij. J., Appleton, G., Axton, M., Baak, A., Blomberg, N., Boiten, J.-W., Silva Santos, L. B. da, Bourne, P. E., Bouwman, J., Brookes, A. J., Clark, T., Crosas, M., Dillo, I., Dumon, O., Edmunds, S., Evelo, C. T., Finkers, R., … Mons, B. (2016). The FAIR Guiding Principles for scientific data management and stewardship.</w:t>
+      </w:r>
+      <w:r>
+        <w:t xml:space="preserve"> </w:t>
+      </w:r>
+      <w:r>
+        <w:rPr>
+          <w:iCs/>
+          <w:i/>
+        </w:rPr>
+        <w:t xml:space="preserve">Scientific Data</w:t>
+      </w:r>
+      <w:r>
+        <w:t xml:space="preserve">,</w:t>
+      </w:r>
+      <w:r>
+        <w:t xml:space="preserve"> </w:t>
+      </w:r>
+      <w:r>
+        <w:rPr>
+          <w:iCs/>
+          <w:i/>
+        </w:rPr>
+        <w:t xml:space="preserve">3</w:t>
+      </w:r>
+      <w:r>
+        <w:t xml:space="preserve">(1).</w:t>
+      </w:r>
+      <w:r>
+        <w:t xml:space="preserve"> </w:t>
+      </w:r>
+      <w:hyperlink r:id="rId40">
+        <w:r>
+          <w:rPr>
+            <w:rStyle w:val="Hyperlink"/>
+          </w:rPr>
+          <w:t xml:space="preserve">https://doi.org/10.1038/sdata.2016.18</w:t>
+        </w:r>
+      </w:hyperlink>
+    </w:p>
+    <w:bookmarkEnd w:id="41"/>
+    <w:bookmarkEnd w:id="42"/>
+    <w:bookmarkEnd w:id="43"/>
     <w:sectPr/>
   </w:body>
 </w:document>
@@ -227,6 +774,25 @@
       <w:jc w:val="center"/>
     </w:pPr>
   </w:style>
+  <w:style w:customStyle="1" w:styleId="AbstractTitle" w:type="paragraph">
+    <w:name w:val="Abstract Title"/>
+    <w:basedOn w:val="Normal"/>
+    <w:next w:val="Abstract"/>
+    <w:qFormat/>
+    <w:pPr>
+      <w:keepNext/>
+      <w:keepLines/>
+      <w:jc w:val="center"/>
+      <w:spacing w:after="0" w:before="300"/>
+    </w:pPr>
+    <w:rPr>
+      <w:sz w:val="20"/>
+      <w:szCs w:val="20"/>
+      <w:b/>
+      <w:color w:val="345A8A"/>
+      &gt;
+    </w:rPr>
+  </w:style>
   <w:style w:customStyle="1" w:styleId="Abstract" w:type="paragraph">
     <w:name w:val="Abstract"/>
     <w:basedOn w:val="Normal"/>
@@ -235,7 +801,7 @@
     <w:pPr>
       <w:keepNext/>
       <w:keepLines/>
-      <w:spacing w:after="300" w:before="300"/>
+      <w:spacing w:after="300" w:before="100"/>
     </w:pPr>
     <w:rPr>
       <w:sz w:val="20"/>
@@ -457,6 +1023,18 @@
     <w:uiPriority w:val="9"/>
     <w:unhideWhenUsed/>
     <w:qFormat/>
+  </w:style>
+  <w:style w:styleId="FootnoteBlockText" w:type="paragraph">
+    <w:name w:val="Footnote Block Text"/>
+    <w:basedOn w:val="Footnote Text"/>
+    <w:next w:val="Footnote Text"/>
+    <w:uiPriority w:val="9"/>
+    <w:unhideWhenUsed/>
+    <w:qFormat/>
+    <w:pPr>
+      <w:spacing w:after="100" w:before="100"/>
+      <w:ind w:firstLine="0" w:left="480" w:right="480"/>
+    </w:pPr>
   </w:style>
   <w:style w:default="1" w:styleId="DefaultParagraphFont" w:type="character">
     <w:name w:val="Default Paragraph Font"/>
